--- a/1.项目论证/美食菜谱-产品构思(王炎、张晓贇).docx
+++ b/1.项目论证/美食菜谱-产品构思(王炎、张晓贇).docx
@@ -502,13 +502,23 @@
         </w:rPr>
         <w:t xml:space="preserve"> </w:t>
       </w:r>
-      <w:r>
-        <w:rPr>
-          <w:rFonts w:hint="eastAsia"/>
-          <w:sz w:val="28"/>
-          <w:szCs w:val="28"/>
-        </w:rPr>
-        <w:t>美团等享受外卖带来的现成美食的便利，但是外卖服务还存在如下不足：</w:t>
+      <w:proofErr w:type="gramStart"/>
+      <w:r>
+        <w:rPr>
+          <w:rFonts w:hint="eastAsia"/>
+          <w:sz w:val="28"/>
+          <w:szCs w:val="28"/>
+        </w:rPr>
+        <w:t>美团等</w:t>
+      </w:r>
+      <w:proofErr w:type="gramEnd"/>
+      <w:r>
+        <w:rPr>
+          <w:rFonts w:hint="eastAsia"/>
+          <w:sz w:val="28"/>
+          <w:szCs w:val="28"/>
+        </w:rPr>
+        <w:t>享受外卖带来的现成美食的便利，但是外卖服务还存在如下不足：</w:t>
       </w:r>
     </w:p>
     <w:p>
@@ -793,18 +803,35 @@
         </w:numPr>
         <w:ind w:left="643" w:firstLineChars="0"/>
         <w:rPr>
-          <w:rFonts w:hint="eastAsia"/>
-          <w:sz w:val="28"/>
-          <w:szCs w:val="28"/>
-        </w:rPr>
-      </w:pPr>
-      <w:r>
-        <w:rPr>
-          <w:rFonts w:hint="eastAsia"/>
-          <w:sz w:val="28"/>
-          <w:szCs w:val="28"/>
-        </w:rPr>
-        <w:t>对于做菜初学者来说，做出一道美观又好吃的菜无疑是对自己最大的鼓励，但是对摆盘，食材选择没有经验，网络上众说纷纭。市面上</w:t>
+          <w:sz w:val="28"/>
+          <w:szCs w:val="28"/>
+        </w:rPr>
+      </w:pPr>
+      <w:r>
+        <w:rPr>
+          <w:rFonts w:hint="eastAsia"/>
+          <w:sz w:val="28"/>
+          <w:szCs w:val="28"/>
+        </w:rPr>
+        <w:t>对于做菜初学者来说，做出一道美观又好吃的菜无疑是对自己最大的鼓励，但是对摆盘，</w:t>
+      </w:r>
+      <w:proofErr w:type="gramStart"/>
+      <w:r>
+        <w:rPr>
+          <w:rFonts w:hint="eastAsia"/>
+          <w:sz w:val="28"/>
+          <w:szCs w:val="28"/>
+        </w:rPr>
+        <w:t>食材选择</w:t>
+      </w:r>
+      <w:proofErr w:type="gramEnd"/>
+      <w:r>
+        <w:rPr>
+          <w:rFonts w:hint="eastAsia"/>
+          <w:sz w:val="28"/>
+          <w:szCs w:val="28"/>
+        </w:rPr>
+        <w:t>没有经验，网络上众说纷纭。市面上</w:t>
       </w:r>
       <w:r>
         <w:rPr>
@@ -821,15 +848,25 @@
           <w:sz w:val="28"/>
           <w:szCs w:val="28"/>
         </w:rPr>
-        <w:t>将教，买，做集一体的应用</w:t>
-      </w:r>
-      <w:r>
-        <w:rPr>
-          <w:rFonts w:hint="eastAsia"/>
-          <w:sz w:val="28"/>
-          <w:szCs w:val="28"/>
-        </w:rPr>
-        <w:t>。</w:t>
+        <w:t>将教，买，</w:t>
+      </w:r>
+      <w:proofErr w:type="gramStart"/>
+      <w:r>
+        <w:rPr>
+          <w:rFonts w:hint="eastAsia"/>
+          <w:sz w:val="28"/>
+          <w:szCs w:val="28"/>
+        </w:rPr>
+        <w:t>做集一体</w:t>
+      </w:r>
+      <w:proofErr w:type="gramEnd"/>
+      <w:r>
+        <w:rPr>
+          <w:rFonts w:hint="eastAsia"/>
+          <w:sz w:val="28"/>
+          <w:szCs w:val="28"/>
+        </w:rPr>
+        <w:t>的应用。</w:t>
       </w:r>
     </w:p>
     <w:p>
@@ -840,18 +877,14 @@
           <w:numId w:val="8"/>
         </w:numPr>
       </w:pPr>
-      <w:r>
-        <w:rPr>
-          <w:rFonts w:hint="eastAsia"/>
-        </w:rPr>
-        <w:t>愿</w:t>
-      </w:r>
-      <w:r>
-        <w:rPr>
-          <w:rFonts w:hint="eastAsia"/>
-        </w:rPr>
-        <w:t>景和</w:t>
-      </w:r>
+      <w:proofErr w:type="gramStart"/>
+      <w:r>
+        <w:rPr>
+          <w:rFonts w:hint="eastAsia"/>
+        </w:rPr>
+        <w:t>愿景和</w:t>
+      </w:r>
+      <w:proofErr w:type="gramEnd"/>
       <w:r>
         <w:rPr>
           <w:rFonts w:hint="eastAsia"/>
@@ -880,15 +913,7 @@
           <w:sz w:val="28"/>
           <w:szCs w:val="28"/>
         </w:rPr>
-        <w:t>、</w:t>
-      </w:r>
-      <w:r>
-        <w:rPr>
-          <w:rFonts w:hint="eastAsia"/>
-          <w:sz w:val="28"/>
-          <w:szCs w:val="28"/>
-        </w:rPr>
-        <w:t>产品愿景</w:t>
+        <w:t>、产品愿景</w:t>
       </w:r>
     </w:p>
     <w:p>
@@ -927,17 +952,7 @@
           <w:sz w:val="28"/>
           <w:szCs w:val="28"/>
         </w:rPr>
-        <w:t>、</w:t>
-      </w:r>
-      <w:r>
-        <w:rPr>
-          <w:rFonts w:ascii="宋体" w:eastAsia="宋体" w:hAnsi="宋体" w:hint="eastAsia"/>
-          <w:b/>
-          <w:bCs/>
-          <w:sz w:val="28"/>
-          <w:szCs w:val="28"/>
-        </w:rPr>
-        <w:t>产品定位</w:t>
+        <w:t>、产品定位</w:t>
       </w:r>
       <w:r>
         <w:rPr>
@@ -1311,13 +1326,7 @@
           <w:rFonts w:hint="eastAsia"/>
         </w:rPr>
         <w:lastRenderedPageBreak/>
-        <w:t>三、</w:t>
-      </w:r>
-      <w:r>
-        <w:rPr>
-          <w:rFonts w:hint="eastAsia"/>
-        </w:rPr>
-        <w:t>用户分析</w:t>
+        <w:t>三、用户分析</w:t>
       </w:r>
     </w:p>
     <w:p>
@@ -1453,7 +1462,25 @@
           <w:sz w:val="28"/>
           <w:szCs w:val="28"/>
         </w:rPr>
-        <w:t>厨房用品的齐全程度：基本食材以及厨具都具备</w:t>
+        <w:t>厨房用品的齐全程度：</w:t>
+      </w:r>
+      <w:proofErr w:type="gramStart"/>
+      <w:r>
+        <w:rPr>
+          <w:rFonts w:hint="eastAsia"/>
+          <w:sz w:val="28"/>
+          <w:szCs w:val="28"/>
+        </w:rPr>
+        <w:t>基本食材以及</w:t>
+      </w:r>
+      <w:proofErr w:type="gramEnd"/>
+      <w:r>
+        <w:rPr>
+          <w:rFonts w:hint="eastAsia"/>
+          <w:sz w:val="28"/>
+          <w:szCs w:val="28"/>
+        </w:rPr>
+        <w:t>厨具都具备</w:t>
       </w:r>
     </w:p>
     <w:p>
@@ -1750,7 +1777,25 @@
           <w:sz w:val="28"/>
           <w:szCs w:val="28"/>
         </w:rPr>
-        <w:t>相对于是一些年龄稍微较大，希望自己和家人吃到更加健康的饭菜，也希望可以尝到不一样的美食，当让考虑到可能会有对手机或者其他设备操作不熟悉者，首次进入会有新手使用教程，使用者会快速上手。</w:t>
+        <w:t>相对于是一些年龄稍微较大，希望自己和家人吃到更加健康的饭菜，也希望可以尝到不一样的美食，当</w:t>
+      </w:r>
+      <w:proofErr w:type="gramStart"/>
+      <w:r>
+        <w:rPr>
+          <w:rFonts w:hint="eastAsia"/>
+          <w:sz w:val="28"/>
+          <w:szCs w:val="28"/>
+        </w:rPr>
+        <w:t>让考虑</w:t>
+      </w:r>
+      <w:proofErr w:type="gramEnd"/>
+      <w:r>
+        <w:rPr>
+          <w:rFonts w:hint="eastAsia"/>
+          <w:sz w:val="28"/>
+          <w:szCs w:val="28"/>
+        </w:rPr>
+        <w:t>到可能会有对手机或者其他设备操作不熟悉者，首次进入会有新手使用教程，使用者会快速上手。</w:t>
       </w:r>
     </w:p>
     <w:p>
@@ -1838,7 +1883,25 @@
           <w:sz w:val="28"/>
           <w:szCs w:val="28"/>
         </w:rPr>
-        <w:t>经济能力：经济相对稳定，花费也比较稳定。可以通过购买适当的食材实现想要做的菜品</w:t>
+        <w:t>经济能力：经济相对稳定，花费也比较稳定。可以通过购买适当的</w:t>
+      </w:r>
+      <w:proofErr w:type="gramStart"/>
+      <w:r>
+        <w:rPr>
+          <w:rFonts w:hint="eastAsia"/>
+          <w:sz w:val="28"/>
+          <w:szCs w:val="28"/>
+        </w:rPr>
+        <w:t>食材实现</w:t>
+      </w:r>
+      <w:proofErr w:type="gramEnd"/>
+      <w:r>
+        <w:rPr>
+          <w:rFonts w:hint="eastAsia"/>
+          <w:sz w:val="28"/>
+          <w:szCs w:val="28"/>
+        </w:rPr>
+        <w:t>想要做的菜品</w:t>
       </w:r>
     </w:p>
     <w:p>
@@ -1966,7 +2029,25 @@
           <w:sz w:val="28"/>
           <w:szCs w:val="28"/>
         </w:rPr>
-        <w:t>一种食材可以有很多种的做饭，可以了解到不同菜系的不同做法</w:t>
+        <w:t>一种</w:t>
+      </w:r>
+      <w:proofErr w:type="gramStart"/>
+      <w:r>
+        <w:rPr>
+          <w:rFonts w:hint="eastAsia"/>
+          <w:sz w:val="28"/>
+          <w:szCs w:val="28"/>
+        </w:rPr>
+        <w:t>食材可以</w:t>
+      </w:r>
+      <w:proofErr w:type="gramEnd"/>
+      <w:r>
+        <w:rPr>
+          <w:rFonts w:hint="eastAsia"/>
+          <w:sz w:val="28"/>
+          <w:szCs w:val="28"/>
+        </w:rPr>
+        <w:t>有很多种的做饭，可以了解到不同菜系的不同做法</w:t>
       </w:r>
     </w:p>
     <w:p>
@@ -2253,7 +2334,6 @@
         <w:spacing w:line="360" w:lineRule="auto"/>
         <w:ind w:firstLineChars="0"/>
         <w:rPr>
-          <w:rFonts w:hint="eastAsia"/>
           <w:sz w:val="28"/>
           <w:szCs w:val="28"/>
         </w:rPr>
@@ -2275,19 +2355,7 @@
         <w:rPr>
           <w:rFonts w:hint="eastAsia"/>
         </w:rPr>
-        <w:t>四、</w:t>
-      </w:r>
-      <w:r>
-        <w:rPr>
-          <w:rFonts w:hint="eastAsia"/>
-        </w:rPr>
-        <w:t>技</w:t>
-      </w:r>
-      <w:r>
-        <w:rPr>
-          <w:rFonts w:hint="eastAsia"/>
-        </w:rPr>
-        <w:t>术分析</w:t>
+        <w:t>四、技术分析</w:t>
       </w:r>
     </w:p>
     <w:p>
@@ -2333,67 +2401,86 @@
         </w:rPr>
         <w:t>应用方式提供服务。前端技术主要采用</w:t>
       </w:r>
-      <w:r>
-        <w:rPr>
-          <w:sz w:val="28"/>
-          <w:szCs w:val="28"/>
-        </w:rPr>
-        <w:t>Bootstrap</w:t>
-      </w:r>
-      <w:r>
-        <w:rPr>
-          <w:rFonts w:hint="eastAsia"/>
-          <w:sz w:val="28"/>
-          <w:szCs w:val="28"/>
-        </w:rPr>
-        <w:t>、</w:t>
-      </w:r>
-      <w:r>
-        <w:rPr>
-          <w:rFonts w:hint="eastAsia"/>
-          <w:sz w:val="28"/>
-          <w:szCs w:val="28"/>
-        </w:rPr>
-        <w:t>A</w:t>
-      </w:r>
-      <w:r>
-        <w:rPr>
-          <w:sz w:val="28"/>
-          <w:szCs w:val="28"/>
-        </w:rPr>
-        <w:t>j</w:t>
-      </w:r>
-      <w:r>
-        <w:rPr>
-          <w:rFonts w:hint="eastAsia"/>
-          <w:sz w:val="28"/>
-          <w:szCs w:val="28"/>
-        </w:rPr>
-        <w:t>ax</w:t>
-      </w:r>
-      <w:r>
-        <w:rPr>
-          <w:rFonts w:hint="eastAsia"/>
-          <w:sz w:val="28"/>
-          <w:szCs w:val="28"/>
-        </w:rPr>
-        <w:t>，后端技术采用</w:t>
-      </w:r>
-      <w:r>
-        <w:rPr>
-          <w:rFonts w:hint="eastAsia"/>
-          <w:sz w:val="28"/>
-          <w:szCs w:val="28"/>
-        </w:rPr>
-        <w:t>LAMP</w:t>
-      </w:r>
-      <w:r>
-        <w:rPr>
-          <w:rFonts w:hint="eastAsia"/>
-          <w:sz w:val="28"/>
-          <w:szCs w:val="28"/>
-        </w:rPr>
-        <w:t>体系，可免费快速完成开发；</w:t>
+      <w:proofErr w:type="spellStart"/>
+      <w:r>
+        <w:rPr>
+          <w:rFonts w:hint="eastAsia"/>
+          <w:sz w:val="28"/>
+          <w:szCs w:val="28"/>
+        </w:rPr>
+        <w:t>React</w:t>
+      </w:r>
+      <w:r>
+        <w:rPr>
+          <w:sz w:val="28"/>
+          <w:szCs w:val="28"/>
+        </w:rPr>
+        <w:t>,React</w:t>
+      </w:r>
+      <w:proofErr w:type="spellEnd"/>
+      <w:r>
+        <w:rPr>
+          <w:sz w:val="28"/>
+          <w:szCs w:val="28"/>
+        </w:rPr>
+        <w:t>-Native</w:t>
+      </w:r>
+      <w:r>
+        <w:rPr>
+          <w:rFonts w:hint="eastAsia"/>
+          <w:sz w:val="28"/>
+          <w:szCs w:val="28"/>
+        </w:rPr>
+        <w:t>，</w:t>
+      </w:r>
+      <w:r>
+        <w:rPr>
+          <w:rFonts w:hint="eastAsia"/>
+          <w:sz w:val="28"/>
+          <w:szCs w:val="28"/>
+        </w:rPr>
+        <w:t>后端技术采用</w:t>
+      </w:r>
+      <w:proofErr w:type="spellStart"/>
+      <w:r>
+        <w:rPr>
+          <w:rFonts w:hint="eastAsia"/>
+          <w:sz w:val="28"/>
+          <w:szCs w:val="28"/>
+        </w:rPr>
+        <w:t>Node</w:t>
+      </w:r>
+      <w:r>
+        <w:rPr>
+          <w:sz w:val="28"/>
+          <w:szCs w:val="28"/>
+        </w:rPr>
+        <w:t>.js,</w:t>
+      </w:r>
+      <w:r>
+        <w:rPr>
+          <w:rFonts w:hint="eastAsia"/>
+          <w:sz w:val="28"/>
+          <w:szCs w:val="28"/>
+        </w:rPr>
+        <w:t>Express</w:t>
+      </w:r>
+      <w:proofErr w:type="spellEnd"/>
+      <w:r>
+        <w:rPr>
+          <w:rFonts w:hint="eastAsia"/>
+          <w:sz w:val="28"/>
+          <w:szCs w:val="28"/>
+        </w:rPr>
+        <w:t>框架，在技术上实现前后端的分离</w:t>
+      </w:r>
+      <w:r>
+        <w:rPr>
+          <w:rFonts w:hint="eastAsia"/>
+          <w:sz w:val="28"/>
+          <w:szCs w:val="28"/>
+        </w:rPr>
+        <w:t>；</w:t>
       </w:r>
     </w:p>
     <w:p>
@@ -2428,15 +2515,25 @@
           <w:sz w:val="28"/>
           <w:szCs w:val="28"/>
         </w:rPr>
-        <w:t>初步计划采用亚马逊的云服务平</w:t>
-      </w:r>
-      <w:r>
-        <w:rPr>
-          <w:rFonts w:hint="eastAsia"/>
-          <w:sz w:val="28"/>
-          <w:szCs w:val="28"/>
-        </w:rPr>
-        <w:t>台支撑应用软件，早期可以使用一年的免费体验，业务成熟后转向收费（价格不贵）；</w:t>
+        <w:t>此项目的开发平台是采用</w:t>
+      </w:r>
+      <w:proofErr w:type="spellStart"/>
+      <w:r>
+        <w:rPr>
+          <w:rFonts w:hint="eastAsia"/>
+          <w:sz w:val="28"/>
+          <w:szCs w:val="28"/>
+        </w:rPr>
+        <w:t>VScode</w:t>
+      </w:r>
+      <w:proofErr w:type="spellEnd"/>
+      <w:r>
+        <w:rPr>
+          <w:rFonts w:hint="eastAsia"/>
+          <w:sz w:val="28"/>
+          <w:szCs w:val="28"/>
+        </w:rPr>
+        <w:t>进行代码的编译。</w:t>
       </w:r>
     </w:p>
     <w:p>
@@ -2464,7 +2561,7 @@
           <w:sz w:val="28"/>
           <w:szCs w:val="28"/>
         </w:rPr>
-        <w:t>由于所选支撑平台均是强大的服务商，能满足早期的需求，无需额外的支持；</w:t>
+        <w:t>在软硬件、网络支持上暂时没有特殊需要。</w:t>
       </w:r>
     </w:p>
     <w:p>
@@ -2481,6 +2578,7 @@
     <w:p>
       <w:pPr>
         <w:rPr>
+          <w:rFonts w:hint="eastAsia"/>
           <w:sz w:val="28"/>
           <w:szCs w:val="28"/>
         </w:rPr>
@@ -2499,7 +2597,276 @@
           <w:sz w:val="28"/>
           <w:szCs w:val="28"/>
         </w:rPr>
-        <w:t>无开发技术难点；产品设计上重点考虑如何符合学生群体特征提供快速商品定位，同时支持灵活的商品推荐，比如节日、重要事件等；</w:t>
+        <w:t>技术方面在数据处理上可能存在一定的困难。其他方面暂时没有具体难点。</w:t>
+      </w:r>
+      <w:bookmarkStart w:id="0" w:name="_GoBack"/>
+      <w:bookmarkEnd w:id="0"/>
+    </w:p>
+    <w:p>
+      <w:pPr>
+        <w:pStyle w:val="1"/>
+      </w:pPr>
+      <w:r>
+        <w:rPr>
+          <w:rFonts w:hint="eastAsia"/>
+        </w:rPr>
+        <w:lastRenderedPageBreak/>
+        <w:t>五、资源需求估计</w:t>
+      </w:r>
+    </w:p>
+    <w:p>
+      <w:pPr>
+        <w:pStyle w:val="a3"/>
+      </w:pPr>
+      <w:r>
+        <w:rPr>
+          <w:rFonts w:hint="eastAsia"/>
+        </w:rPr>
+        <w:t>人员</w:t>
+      </w:r>
+    </w:p>
+    <w:p>
+      <w:pPr>
+        <w:ind w:leftChars="200" w:left="420"/>
+        <w:rPr>
+          <w:sz w:val="28"/>
+          <w:szCs w:val="28"/>
+        </w:rPr>
+      </w:pPr>
+      <w:r>
+        <w:rPr>
+          <w:rFonts w:hint="eastAsia"/>
+          <w:sz w:val="28"/>
+          <w:szCs w:val="28"/>
+        </w:rPr>
+        <w:t>产品经理：根据本产品的需求定位，面向各个年龄段群体，吸取市面上各种菜谱网站和菜谱</w:t>
+      </w:r>
+      <w:r>
+        <w:rPr>
+          <w:rFonts w:hint="eastAsia"/>
+          <w:sz w:val="28"/>
+          <w:szCs w:val="28"/>
+        </w:rPr>
+        <w:t>app</w:t>
+      </w:r>
+      <w:r>
+        <w:rPr>
+          <w:rFonts w:hint="eastAsia"/>
+          <w:sz w:val="28"/>
+          <w:szCs w:val="28"/>
+        </w:rPr>
+        <w:t>的不足，做出改进，结合年轻人、地方特点等特征，设计符合都市，活力的菜谱</w:t>
+      </w:r>
+      <w:r>
+        <w:rPr>
+          <w:rFonts w:hint="eastAsia"/>
+          <w:sz w:val="28"/>
+          <w:szCs w:val="28"/>
+        </w:rPr>
+        <w:t>app</w:t>
+      </w:r>
+    </w:p>
+    <w:p>
+      <w:pPr>
+        <w:ind w:leftChars="200" w:left="420"/>
+        <w:rPr>
+          <w:sz w:val="28"/>
+          <w:szCs w:val="28"/>
+        </w:rPr>
+      </w:pPr>
+      <w:r>
+        <w:rPr>
+          <w:rFonts w:hint="eastAsia"/>
+          <w:sz w:val="28"/>
+          <w:szCs w:val="28"/>
+        </w:rPr>
+        <w:t>IT</w:t>
+      </w:r>
+      <w:r>
+        <w:rPr>
+          <w:rFonts w:hint="eastAsia"/>
+          <w:sz w:val="28"/>
+          <w:szCs w:val="28"/>
+        </w:rPr>
+        <w:t>技术专家：快速搭建架构和实现产品，同时确保对未来快速增长交易量及灵活变化的商品展示的支持。</w:t>
+      </w:r>
+    </w:p>
+    <w:p>
+      <w:pPr>
+        <w:ind w:leftChars="200" w:left="420"/>
+        <w:rPr>
+          <w:sz w:val="28"/>
+          <w:szCs w:val="28"/>
+        </w:rPr>
+      </w:pPr>
+      <w:r>
+        <w:rPr>
+          <w:rFonts w:hint="eastAsia"/>
+          <w:sz w:val="28"/>
+          <w:szCs w:val="28"/>
+        </w:rPr>
+        <w:t>白领代表：刚刚步入社会，独居或者合租，面临一日三餐等，帮助分析社会群体的就餐方式特征；</w:t>
+      </w:r>
+    </w:p>
+    <w:p>
+      <w:pPr>
+        <w:ind w:leftChars="200" w:left="420"/>
+        <w:rPr>
+          <w:sz w:val="28"/>
+          <w:szCs w:val="28"/>
+        </w:rPr>
+      </w:pPr>
+      <w:r>
+        <w:rPr>
+          <w:rFonts w:hint="eastAsia"/>
+          <w:sz w:val="28"/>
+          <w:szCs w:val="28"/>
+        </w:rPr>
+        <w:t>商家代表：主要经营厨具用品、菜市场的商家，三方联合打造一站式购物解决</w:t>
+      </w:r>
+      <w:proofErr w:type="gramStart"/>
+      <w:r>
+        <w:rPr>
+          <w:rFonts w:hint="eastAsia"/>
+          <w:sz w:val="28"/>
+          <w:szCs w:val="28"/>
+        </w:rPr>
+        <w:t>做菜难</w:t>
+      </w:r>
+      <w:proofErr w:type="gramEnd"/>
+      <w:r>
+        <w:rPr>
+          <w:rFonts w:hint="eastAsia"/>
+          <w:sz w:val="28"/>
+          <w:szCs w:val="28"/>
+        </w:rPr>
+        <w:t>等问题；</w:t>
+      </w:r>
+    </w:p>
+    <w:p/>
+    <w:p>
+      <w:pPr>
+        <w:pStyle w:val="a3"/>
+      </w:pPr>
+      <w:r>
+        <w:rPr>
+          <w:rFonts w:hint="eastAsia"/>
+        </w:rPr>
+        <w:t>资金</w:t>
+      </w:r>
+    </w:p>
+    <w:p>
+      <w:pPr>
+        <w:ind w:firstLine="420"/>
+        <w:rPr>
+          <w:sz w:val="28"/>
+          <w:szCs w:val="28"/>
+        </w:rPr>
+      </w:pPr>
+      <w:r>
+        <w:rPr>
+          <w:rFonts w:hint="eastAsia"/>
+          <w:sz w:val="28"/>
+          <w:szCs w:val="28"/>
+        </w:rPr>
+        <w:t>产品验证阶段前暂无需要。完成产品验证后，需要资金集中快速完成商家扩充和宣传推广；</w:t>
+      </w:r>
+    </w:p>
+    <w:p>
+      <w:pPr>
+        <w:pStyle w:val="a3"/>
+      </w:pPr>
+      <w:r>
+        <w:rPr>
+          <w:rFonts w:hint="eastAsia"/>
+        </w:rPr>
+        <w:t>设备</w:t>
+      </w:r>
+    </w:p>
+    <w:p>
+      <w:pPr>
+        <w:rPr>
+          <w:sz w:val="28"/>
+          <w:szCs w:val="28"/>
+        </w:rPr>
+      </w:pPr>
+      <w:r>
+        <w:rPr>
+          <w:rFonts w:hint="eastAsia"/>
+          <w:sz w:val="28"/>
+          <w:szCs w:val="28"/>
+        </w:rPr>
+        <w:tab/>
+      </w:r>
+      <w:proofErr w:type="gramStart"/>
+      <w:r>
+        <w:rPr>
+          <w:rFonts w:hint="eastAsia"/>
+          <w:sz w:val="28"/>
+          <w:szCs w:val="28"/>
+        </w:rPr>
+        <w:t>一</w:t>
+      </w:r>
+      <w:proofErr w:type="gramEnd"/>
+      <w:r>
+        <w:rPr>
+          <w:rFonts w:hint="eastAsia"/>
+          <w:sz w:val="28"/>
+          <w:szCs w:val="28"/>
+        </w:rPr>
+        <w:t>台本地</w:t>
+      </w:r>
+      <w:r>
+        <w:rPr>
+          <w:rFonts w:hint="eastAsia"/>
+          <w:sz w:val="28"/>
+          <w:szCs w:val="28"/>
+        </w:rPr>
+        <w:t>PC</w:t>
+      </w:r>
+      <w:r>
+        <w:rPr>
+          <w:rFonts w:hint="eastAsia"/>
+          <w:sz w:val="28"/>
+          <w:szCs w:val="28"/>
+        </w:rPr>
+        <w:t>服务器；</w:t>
+      </w:r>
+    </w:p>
+    <w:p>
+      <w:pPr>
+        <w:pStyle w:val="a3"/>
+      </w:pPr>
+      <w:r>
+        <w:rPr>
+          <w:rFonts w:hint="eastAsia"/>
+        </w:rPr>
+        <w:t>设施</w:t>
+      </w:r>
+    </w:p>
+    <w:p>
+      <w:pPr>
+        <w:rPr>
+          <w:sz w:val="28"/>
+          <w:szCs w:val="28"/>
+        </w:rPr>
+      </w:pPr>
+      <w:r>
+        <w:rPr>
+          <w:rFonts w:hint="eastAsia"/>
+          <w:sz w:val="28"/>
+          <w:szCs w:val="28"/>
+        </w:rPr>
+        <w:tab/>
+        <w:t>10</w:t>
+      </w:r>
+      <w:r>
+        <w:rPr>
+          <w:rFonts w:hint="eastAsia"/>
+          <w:sz w:val="28"/>
+          <w:szCs w:val="28"/>
+        </w:rPr>
+        <w:t>平米以内的固定工作场地；</w:t>
       </w:r>
     </w:p>
     <w:p/>
@@ -2512,271 +2879,8 @@
         <w:rPr>
           <w:rFonts w:hint="eastAsia"/>
         </w:rPr>
-        <w:t>五、</w:t>
-      </w:r>
-      <w:r>
-        <w:rPr>
-          <w:rFonts w:hint="eastAsia"/>
-        </w:rPr>
-        <w:t>资源</w:t>
-      </w:r>
-      <w:r>
-        <w:rPr>
-          <w:rFonts w:hint="eastAsia"/>
-        </w:rPr>
-        <w:t>需求估计</w:t>
-      </w:r>
-    </w:p>
-    <w:p>
-      <w:pPr>
-        <w:pStyle w:val="a3"/>
-      </w:pPr>
-      <w:r>
-        <w:rPr>
-          <w:rFonts w:hint="eastAsia"/>
-        </w:rPr>
-        <w:t>人员</w:t>
-      </w:r>
-    </w:p>
-    <w:p>
-      <w:pPr>
-        <w:ind w:leftChars="200" w:left="420"/>
-        <w:rPr>
-          <w:sz w:val="28"/>
-          <w:szCs w:val="28"/>
-        </w:rPr>
-      </w:pPr>
-      <w:r>
-        <w:rPr>
-          <w:rFonts w:hint="eastAsia"/>
-          <w:sz w:val="28"/>
-          <w:szCs w:val="28"/>
-        </w:rPr>
-        <w:t>产品经理：根据本产品的需求定位，面向各个年龄段群体，吸取市面上各种菜谱网站和菜谱</w:t>
-      </w:r>
-      <w:r>
-        <w:rPr>
-          <w:rFonts w:hint="eastAsia"/>
-          <w:sz w:val="28"/>
-          <w:szCs w:val="28"/>
-        </w:rPr>
-        <w:t>app</w:t>
-      </w:r>
-      <w:r>
-        <w:rPr>
-          <w:rFonts w:hint="eastAsia"/>
-          <w:sz w:val="28"/>
-          <w:szCs w:val="28"/>
-        </w:rPr>
-        <w:t>的不足，做出改进，结合年轻人、地方特点等特征，设计符合都市，活力的菜谱</w:t>
-      </w:r>
-      <w:r>
-        <w:rPr>
-          <w:rFonts w:hint="eastAsia"/>
-          <w:sz w:val="28"/>
-          <w:szCs w:val="28"/>
-        </w:rPr>
-        <w:t>app</w:t>
-      </w:r>
-    </w:p>
-    <w:p>
-      <w:pPr>
-        <w:ind w:leftChars="200" w:left="420"/>
-        <w:rPr>
-          <w:sz w:val="28"/>
-          <w:szCs w:val="28"/>
-        </w:rPr>
-      </w:pPr>
-      <w:r>
-        <w:rPr>
-          <w:rFonts w:hint="eastAsia"/>
-          <w:sz w:val="28"/>
-          <w:szCs w:val="28"/>
-        </w:rPr>
-        <w:t>IT</w:t>
-      </w:r>
-      <w:r>
-        <w:rPr>
-          <w:rFonts w:hint="eastAsia"/>
-          <w:sz w:val="28"/>
-          <w:szCs w:val="28"/>
-        </w:rPr>
-        <w:t>技术专家：快速搭建架构和实现产品，同时确保对未来快速增长交易量及灵活变化的商品展示的支持。</w:t>
-      </w:r>
-    </w:p>
-    <w:p>
-      <w:pPr>
-        <w:ind w:leftChars="200" w:left="420"/>
-        <w:rPr>
-          <w:sz w:val="28"/>
-          <w:szCs w:val="28"/>
-        </w:rPr>
-      </w:pPr>
-      <w:r>
-        <w:rPr>
-          <w:rFonts w:hint="eastAsia"/>
-          <w:sz w:val="28"/>
-          <w:szCs w:val="28"/>
-        </w:rPr>
-        <w:t>白领代表：刚刚步入社会，独居或者合租，面临一日三餐等，帮助分析社会群体的就餐方式特征；</w:t>
-      </w:r>
-    </w:p>
-    <w:p>
-      <w:pPr>
-        <w:ind w:leftChars="200" w:left="420"/>
-        <w:rPr>
-          <w:sz w:val="28"/>
-          <w:szCs w:val="28"/>
-        </w:rPr>
-      </w:pPr>
-      <w:r>
-        <w:rPr>
-          <w:rFonts w:hint="eastAsia"/>
-          <w:sz w:val="28"/>
-          <w:szCs w:val="28"/>
-        </w:rPr>
-        <w:t>商家代表：主要经营厨具用品、菜市场的商家，三方联合打造一站式购物解决做菜难等问题；</w:t>
-      </w:r>
-    </w:p>
-    <w:p>
-      <w:pPr>
-        <w:rPr>
-          <w:rFonts w:hint="eastAsia"/>
-        </w:rPr>
-      </w:pPr>
-    </w:p>
-    <w:p>
-      <w:pPr>
-        <w:pStyle w:val="a3"/>
-      </w:pPr>
-      <w:r>
-        <w:rPr>
-          <w:rFonts w:hint="eastAsia"/>
-        </w:rPr>
-        <w:t>资金</w:t>
-      </w:r>
-    </w:p>
-    <w:p>
-      <w:pPr>
-        <w:ind w:firstLine="420"/>
-        <w:rPr>
-          <w:sz w:val="28"/>
-          <w:szCs w:val="28"/>
-        </w:rPr>
-      </w:pPr>
-      <w:r>
-        <w:rPr>
-          <w:rFonts w:hint="eastAsia"/>
-          <w:sz w:val="28"/>
-          <w:szCs w:val="28"/>
-        </w:rPr>
-        <w:t>产品验证阶段前暂无需要。完成产品验证后，需要资金集中快速完成商家扩充和宣传推广；</w:t>
-      </w:r>
-    </w:p>
-    <w:p>
-      <w:pPr>
-        <w:pStyle w:val="a3"/>
-      </w:pPr>
-      <w:r>
-        <w:rPr>
-          <w:rFonts w:hint="eastAsia"/>
-        </w:rPr>
-        <w:t>设备</w:t>
-      </w:r>
-    </w:p>
-    <w:p>
-      <w:pPr>
-        <w:rPr>
-          <w:sz w:val="28"/>
-          <w:szCs w:val="28"/>
-        </w:rPr>
-      </w:pPr>
-      <w:r>
-        <w:rPr>
-          <w:rFonts w:hint="eastAsia"/>
-          <w:sz w:val="28"/>
-          <w:szCs w:val="28"/>
-        </w:rPr>
-        <w:tab/>
-      </w:r>
-      <w:r>
-        <w:rPr>
-          <w:rFonts w:hint="eastAsia"/>
-          <w:sz w:val="28"/>
-          <w:szCs w:val="28"/>
-        </w:rPr>
-        <w:t>一台本地</w:t>
-      </w:r>
-      <w:r>
-        <w:rPr>
-          <w:rFonts w:hint="eastAsia"/>
-          <w:sz w:val="28"/>
-          <w:szCs w:val="28"/>
-        </w:rPr>
-        <w:t>PC</w:t>
-      </w:r>
-      <w:r>
-        <w:rPr>
-          <w:rFonts w:hint="eastAsia"/>
-          <w:sz w:val="28"/>
-          <w:szCs w:val="28"/>
-        </w:rPr>
-        <w:t>服务器；</w:t>
-      </w:r>
-    </w:p>
-    <w:p>
-      <w:pPr>
-        <w:pStyle w:val="a3"/>
-      </w:pPr>
-      <w:r>
-        <w:rPr>
-          <w:rFonts w:hint="eastAsia"/>
-        </w:rPr>
-        <w:t>设施</w:t>
-      </w:r>
-    </w:p>
-    <w:p>
-      <w:pPr>
-        <w:rPr>
-          <w:sz w:val="28"/>
-          <w:szCs w:val="28"/>
-        </w:rPr>
-      </w:pPr>
-      <w:r>
-        <w:rPr>
-          <w:rFonts w:hint="eastAsia"/>
-          <w:sz w:val="28"/>
-          <w:szCs w:val="28"/>
-        </w:rPr>
-        <w:tab/>
-        <w:t>10</w:t>
-      </w:r>
-      <w:r>
-        <w:rPr>
-          <w:rFonts w:hint="eastAsia"/>
-          <w:sz w:val="28"/>
-          <w:szCs w:val="28"/>
-        </w:rPr>
-        <w:t>平米以内的固定工作场地；</w:t>
-      </w:r>
-    </w:p>
-    <w:p/>
-    <w:p/>
-    <w:p>
-      <w:pPr>
-        <w:pStyle w:val="1"/>
-      </w:pPr>
-      <w:r>
-        <w:rPr>
-          <w:rFonts w:hint="eastAsia"/>
-        </w:rPr>
-        <w:t>六、</w:t>
-      </w:r>
-      <w:r>
-        <w:rPr>
-          <w:rFonts w:hint="eastAsia"/>
-        </w:rPr>
-        <w:t>风险分析</w:t>
+        <w:lastRenderedPageBreak/>
+        <w:t>六、风险分析</w:t>
       </w:r>
     </w:p>
     <w:tbl>
@@ -2979,7 +3083,27 @@
                 <w:color w:val="000000"/>
                 <w:szCs w:val="21"/>
               </w:rPr>
-              <w:t>没有足够区别于已有电商服务的吸引力</w:t>
+              <w:t>没有足够区别于已有电</w:t>
+            </w:r>
+            <w:proofErr w:type="gramStart"/>
+            <w:r>
+              <w:rPr>
+                <w:rFonts w:hAnsi="宋体" w:hint="eastAsia"/>
+                <w:bCs/>
+                <w:color w:val="000000"/>
+                <w:szCs w:val="21"/>
+              </w:rPr>
+              <w:t>商服务</w:t>
+            </w:r>
+            <w:proofErr w:type="gramEnd"/>
+            <w:r>
+              <w:rPr>
+                <w:rFonts w:hAnsi="宋体" w:hint="eastAsia"/>
+                <w:bCs/>
+                <w:color w:val="000000"/>
+                <w:szCs w:val="21"/>
+              </w:rPr>
+              <w:t>的吸引力</w:t>
             </w:r>
           </w:p>
         </w:tc>
@@ -3193,39 +3317,25 @@
                 <w:bCs/>
                 <w:szCs w:val="21"/>
               </w:rPr>
-              <w:t>小时从</w:t>
-            </w:r>
+              <w:t>小时从某到</w:t>
+            </w:r>
+            <w:proofErr w:type="gramStart"/>
             <w:r>
               <w:rPr>
                 <w:rFonts w:hAnsi="宋体" w:hint="eastAsia"/>
                 <w:bCs/>
                 <w:szCs w:val="21"/>
               </w:rPr>
-              <w:t>某</w:t>
-            </w:r>
+              <w:t>某任何</w:t>
+            </w:r>
+            <w:proofErr w:type="gramEnd"/>
             <w:r>
               <w:rPr>
                 <w:rFonts w:hAnsi="宋体" w:hint="eastAsia"/>
                 <w:bCs/>
                 <w:szCs w:val="21"/>
               </w:rPr>
-              <w:t>到</w:t>
-            </w:r>
-            <w:r>
-              <w:rPr>
-                <w:rFonts w:hAnsi="宋体" w:hint="eastAsia"/>
-                <w:bCs/>
-                <w:szCs w:val="21"/>
-              </w:rPr>
-              <w:t>某</w:t>
-            </w:r>
-            <w:r>
-              <w:rPr>
-                <w:rFonts w:hAnsi="宋体" w:hint="eastAsia"/>
-                <w:bCs/>
-                <w:szCs w:val="21"/>
-              </w:rPr>
-              <w:t>任何一个地方都足够了，真正时间的消耗主要在响应订单、准备货物和到达目的地后快速联系用户</w:t>
+              <w:t>一个地方都足够了，真正时间的消耗主要在响应订单、准备货物和到达目的地后快速联系用户</w:t>
             </w:r>
           </w:p>
         </w:tc>
@@ -3444,16 +3554,8 @@
         <w:rPr>
           <w:rFonts w:hint="eastAsia"/>
         </w:rPr>
-        <w:t>七、</w:t>
-      </w:r>
-      <w:r>
-        <w:rPr>
-          <w:rFonts w:hint="eastAsia"/>
-        </w:rPr>
-        <w:t>收益分析</w:t>
-      </w:r>
-      <w:bookmarkStart w:id="0" w:name="_GoBack"/>
-      <w:bookmarkEnd w:id="0"/>
+        <w:t>七、收益分析</w:t>
+      </w:r>
     </w:p>
     <w:p>
       <w:pPr>
@@ -3494,23 +3596,7 @@
           <w:sz w:val="28"/>
           <w:szCs w:val="28"/>
         </w:rPr>
-        <w:t>折现率假设为</w:t>
-      </w:r>
-      <w:r>
-        <w:rPr>
-          <w:rFonts w:ascii="仿宋_GB2312" w:eastAsia="仿宋_GB2312" w:hint="eastAsia"/>
-          <w:sz w:val="28"/>
-          <w:szCs w:val="28"/>
-        </w:rPr>
-        <w:t>10%</w:t>
-      </w:r>
-      <w:r>
-        <w:rPr>
-          <w:rFonts w:ascii="仿宋_GB2312" w:eastAsia="仿宋_GB2312" w:hint="eastAsia"/>
-          <w:sz w:val="28"/>
-          <w:szCs w:val="28"/>
-        </w:rPr>
-        <w:t>，这是比较通用的一个值；</w:t>
+        <w:t>折现率假设为10%，这是比较通用的一个值；</w:t>
       </w:r>
     </w:p>
     <w:p>
@@ -3533,23 +3619,7 @@
           <w:sz w:val="28"/>
           <w:szCs w:val="28"/>
         </w:rPr>
-        <w:t>项目长周期设为</w:t>
-      </w:r>
-      <w:r>
-        <w:rPr>
-          <w:rFonts w:ascii="仿宋_GB2312" w:eastAsia="仿宋_GB2312" w:hint="eastAsia"/>
-          <w:sz w:val="28"/>
-          <w:szCs w:val="28"/>
-        </w:rPr>
-        <w:t>5</w:t>
-      </w:r>
-      <w:r>
-        <w:rPr>
-          <w:rFonts w:ascii="仿宋_GB2312" w:eastAsia="仿宋_GB2312" w:hint="eastAsia"/>
-          <w:sz w:val="28"/>
-          <w:szCs w:val="28"/>
-        </w:rPr>
-        <w:t>年；</w:t>
+        <w:t>项目长周期设为5年；</w:t>
       </w:r>
     </w:p>
     <w:p>
@@ -3572,39 +3642,7 @@
           <w:sz w:val="28"/>
           <w:szCs w:val="28"/>
         </w:rPr>
-        <w:t>首年成本为上面资源分析中的成本加</w:t>
-      </w:r>
-      <w:r>
-        <w:rPr>
-          <w:rFonts w:ascii="仿宋_GB2312" w:eastAsia="仿宋_GB2312" w:hint="eastAsia"/>
-          <w:sz w:val="28"/>
-          <w:szCs w:val="28"/>
-        </w:rPr>
-        <w:t>10</w:t>
-      </w:r>
-      <w:r>
-        <w:rPr>
-          <w:rFonts w:ascii="仿宋_GB2312" w:eastAsia="仿宋_GB2312" w:hint="eastAsia"/>
-          <w:sz w:val="28"/>
-          <w:szCs w:val="28"/>
-        </w:rPr>
-        <w:t>万元推广成本，以后四年假设升级维护费和推广为每年</w:t>
-      </w:r>
-      <w:r>
-        <w:rPr>
-          <w:rFonts w:ascii="仿宋_GB2312" w:eastAsia="仿宋_GB2312" w:hint="eastAsia"/>
-          <w:sz w:val="28"/>
-          <w:szCs w:val="28"/>
-        </w:rPr>
-        <w:t>20</w:t>
-      </w:r>
-      <w:r>
-        <w:rPr>
-          <w:rFonts w:ascii="仿宋_GB2312" w:eastAsia="仿宋_GB2312" w:hint="eastAsia"/>
-          <w:sz w:val="28"/>
-          <w:szCs w:val="28"/>
-        </w:rPr>
-        <w:t>万；</w:t>
+        <w:t>首年成本为上面资源分析中的成本加10万元推广成本，以后四年假设升级维护费和推广为每年20万；</w:t>
       </w:r>
     </w:p>
     <w:p>
@@ -3627,151 +3665,7 @@
           <w:sz w:val="28"/>
           <w:szCs w:val="28"/>
         </w:rPr>
-        <w:t>收益假设第一年为</w:t>
-      </w:r>
-      <w:r>
-        <w:rPr>
-          <w:rFonts w:ascii="仿宋_GB2312" w:eastAsia="仿宋_GB2312" w:hint="eastAsia"/>
-          <w:sz w:val="28"/>
-          <w:szCs w:val="28"/>
-        </w:rPr>
-        <w:t>10</w:t>
-      </w:r>
-      <w:r>
-        <w:rPr>
-          <w:rFonts w:ascii="仿宋_GB2312" w:eastAsia="仿宋_GB2312" w:hint="eastAsia"/>
-          <w:sz w:val="28"/>
-          <w:szCs w:val="28"/>
-        </w:rPr>
-        <w:t>万，第</w:t>
-      </w:r>
-      <w:r>
-        <w:rPr>
-          <w:rFonts w:ascii="仿宋_GB2312" w:eastAsia="仿宋_GB2312" w:hint="eastAsia"/>
-          <w:sz w:val="28"/>
-          <w:szCs w:val="28"/>
-        </w:rPr>
-        <w:t>2</w:t>
-      </w:r>
-      <w:r>
-        <w:rPr>
-          <w:rFonts w:ascii="仿宋_GB2312" w:eastAsia="仿宋_GB2312" w:hint="eastAsia"/>
-          <w:sz w:val="28"/>
-          <w:szCs w:val="28"/>
-        </w:rPr>
-        <w:t>年为</w:t>
-      </w:r>
-      <w:r>
-        <w:rPr>
-          <w:rFonts w:ascii="仿宋_GB2312" w:eastAsia="仿宋_GB2312" w:hint="eastAsia"/>
-          <w:sz w:val="28"/>
-          <w:szCs w:val="28"/>
-        </w:rPr>
-        <w:t>30</w:t>
-      </w:r>
-      <w:r>
-        <w:rPr>
-          <w:rFonts w:ascii="仿宋_GB2312" w:eastAsia="仿宋_GB2312" w:hint="eastAsia"/>
-          <w:sz w:val="28"/>
-          <w:szCs w:val="28"/>
-        </w:rPr>
-        <w:t>万，第</w:t>
-      </w:r>
-      <w:r>
-        <w:rPr>
-          <w:rFonts w:ascii="仿宋_GB2312" w:eastAsia="仿宋_GB2312" w:hint="eastAsia"/>
-          <w:sz w:val="28"/>
-          <w:szCs w:val="28"/>
-        </w:rPr>
-        <w:t>3</w:t>
-      </w:r>
-      <w:r>
-        <w:rPr>
-          <w:rFonts w:ascii="仿宋_GB2312" w:eastAsia="仿宋_GB2312" w:hint="eastAsia"/>
-          <w:sz w:val="28"/>
-          <w:szCs w:val="28"/>
-        </w:rPr>
-        <w:t>年为</w:t>
-      </w:r>
-      <w:r>
-        <w:rPr>
-          <w:rFonts w:ascii="仿宋_GB2312" w:eastAsia="仿宋_GB2312" w:hint="eastAsia"/>
-          <w:sz w:val="28"/>
-          <w:szCs w:val="28"/>
-        </w:rPr>
-        <w:t>60</w:t>
-      </w:r>
-      <w:r>
-        <w:rPr>
-          <w:rFonts w:ascii="仿宋_GB2312" w:eastAsia="仿宋_GB2312" w:hint="eastAsia"/>
-          <w:sz w:val="28"/>
-          <w:szCs w:val="28"/>
-        </w:rPr>
-        <w:t>万，第</w:t>
-      </w:r>
-      <w:r>
-        <w:rPr>
-          <w:rFonts w:ascii="仿宋_GB2312" w:eastAsia="仿宋_GB2312" w:hint="eastAsia"/>
-          <w:sz w:val="28"/>
-          <w:szCs w:val="28"/>
-        </w:rPr>
-        <w:t>4</w:t>
-      </w:r>
-      <w:r>
-        <w:rPr>
-          <w:rFonts w:ascii="仿宋_GB2312" w:eastAsia="仿宋_GB2312" w:hint="eastAsia"/>
-          <w:sz w:val="28"/>
-          <w:szCs w:val="28"/>
-        </w:rPr>
-        <w:t>年为</w:t>
-      </w:r>
-      <w:r>
-        <w:rPr>
-          <w:rFonts w:ascii="仿宋_GB2312" w:eastAsia="仿宋_GB2312" w:hint="eastAsia"/>
-          <w:sz w:val="28"/>
-          <w:szCs w:val="28"/>
-        </w:rPr>
-        <w:t>100</w:t>
-      </w:r>
-      <w:r>
-        <w:rPr>
-          <w:rFonts w:ascii="仿宋_GB2312" w:eastAsia="仿宋_GB2312" w:hint="eastAsia"/>
-          <w:sz w:val="28"/>
-          <w:szCs w:val="28"/>
-        </w:rPr>
-        <w:t>万，第</w:t>
-      </w:r>
-      <w:r>
-        <w:rPr>
-          <w:rFonts w:ascii="仿宋_GB2312" w:eastAsia="仿宋_GB2312" w:hint="eastAsia"/>
-          <w:sz w:val="28"/>
-          <w:szCs w:val="28"/>
-        </w:rPr>
-        <w:t>5</w:t>
-      </w:r>
-      <w:r>
-        <w:rPr>
-          <w:rFonts w:ascii="仿宋_GB2312" w:eastAsia="仿宋_GB2312" w:hint="eastAsia"/>
-          <w:sz w:val="28"/>
-          <w:szCs w:val="28"/>
-        </w:rPr>
-        <w:t>年为</w:t>
-      </w:r>
-      <w:r>
-        <w:rPr>
-          <w:rFonts w:ascii="仿宋_GB2312" w:eastAsia="仿宋_GB2312" w:hint="eastAsia"/>
-          <w:sz w:val="28"/>
-          <w:szCs w:val="28"/>
-        </w:rPr>
-        <w:t>150</w:t>
-      </w:r>
-      <w:r>
-        <w:rPr>
-          <w:rFonts w:ascii="仿宋_GB2312" w:eastAsia="仿宋_GB2312" w:hint="eastAsia"/>
-          <w:sz w:val="28"/>
-          <w:szCs w:val="28"/>
-        </w:rPr>
-        <w:t>万；</w:t>
+        <w:t>收益假设第一年为10万，第2年为30万，第3年为60万，第4年为100万，第5年为150万；</w:t>
       </w:r>
     </w:p>
     <w:tbl>
@@ -4068,7 +3962,6 @@
                 <w:sz w:val="28"/>
                 <w:szCs w:val="28"/>
               </w:rPr>
-              <w:lastRenderedPageBreak/>
               <w:t xml:space="preserve">　</w:t>
             </w:r>
           </w:p>
@@ -4312,6 +4205,7 @@
                 <w:sz w:val="28"/>
                 <w:szCs w:val="28"/>
               </w:rPr>
+              <w:lastRenderedPageBreak/>
               <w:t xml:space="preserve">　</w:t>
             </w:r>
           </w:p>
@@ -7032,25 +6926,7 @@
                 <w:sz w:val="28"/>
                 <w:szCs w:val="28"/>
               </w:rPr>
-              <w:t>折现收益</w:t>
-            </w:r>
-            <w:r>
-              <w:rPr>
-                <w:rFonts w:ascii="仿宋_GB2312" w:eastAsia="仿宋_GB2312" w:hAnsi="宋体" w:cs="宋体" w:hint="eastAsia"/>
-                <w:color w:val="000000"/>
-                <w:sz w:val="28"/>
-                <w:szCs w:val="28"/>
-              </w:rPr>
-              <w:t>-</w:t>
-            </w:r>
-            <w:r>
-              <w:rPr>
-                <w:rFonts w:ascii="仿宋_GB2312" w:eastAsia="仿宋_GB2312" w:hAnsi="宋体" w:cs="宋体" w:hint="eastAsia"/>
-                <w:color w:val="000000"/>
-                <w:sz w:val="28"/>
-                <w:szCs w:val="28"/>
-              </w:rPr>
-              <w:t>折现成本</w:t>
+              <w:t>折现收益-折现成本</w:t>
             </w:r>
           </w:p>
         </w:tc>
@@ -7299,25 +7175,7 @@
                 <w:sz w:val="28"/>
                 <w:szCs w:val="28"/>
               </w:rPr>
-              <w:t>累计收益</w:t>
-            </w:r>
-            <w:r>
-              <w:rPr>
-                <w:rFonts w:ascii="仿宋_GB2312" w:eastAsia="仿宋_GB2312" w:hAnsi="宋体" w:cs="宋体" w:hint="eastAsia"/>
-                <w:color w:val="000000"/>
-                <w:sz w:val="28"/>
-                <w:szCs w:val="28"/>
-              </w:rPr>
-              <w:t>-</w:t>
-            </w:r>
-            <w:r>
-              <w:rPr>
-                <w:rFonts w:ascii="仿宋_GB2312" w:eastAsia="仿宋_GB2312" w:hAnsi="宋体" w:cs="宋体" w:hint="eastAsia"/>
-                <w:color w:val="000000"/>
-                <w:sz w:val="28"/>
-                <w:szCs w:val="28"/>
-              </w:rPr>
-              <w:t>累计成本</w:t>
+              <w:t>累计收益-累计成本</w:t>
             </w:r>
           </w:p>
         </w:tc>
@@ -8296,17 +8154,7 @@
                 <w:sz w:val="28"/>
                 <w:szCs w:val="28"/>
               </w:rPr>
-              <w:t>投资回收</w:t>
-            </w:r>
-            <w:r>
-              <w:rPr>
-                <w:rFonts w:ascii="仿宋_GB2312" w:eastAsia="仿宋_GB2312" w:hAnsi="宋体" w:cs="宋体" w:hint="eastAsia"/>
-                <w:color w:val="000000"/>
-                <w:sz w:val="28"/>
-                <w:szCs w:val="28"/>
-              </w:rPr>
-              <w:lastRenderedPageBreak/>
-              <w:t>期</w:t>
+              <w:t>投资回收期</w:t>
             </w:r>
           </w:p>
         </w:tc>
@@ -8340,26 +8188,7 @@
                 <w:sz w:val="28"/>
                 <w:szCs w:val="28"/>
               </w:rPr>
-              <w:lastRenderedPageBreak/>
-              <w:t>第</w:t>
-            </w:r>
-            <w:r>
-              <w:rPr>
-                <w:rFonts w:ascii="仿宋_GB2312" w:eastAsia="仿宋_GB2312" w:hAnsi="宋体" w:cs="宋体" w:hint="eastAsia"/>
-                <w:color w:val="000000"/>
-                <w:sz w:val="28"/>
-                <w:szCs w:val="28"/>
-              </w:rPr>
-              <w:t>3</w:t>
-            </w:r>
-            <w:r>
-              <w:rPr>
-                <w:rFonts w:ascii="仿宋_GB2312" w:eastAsia="仿宋_GB2312" w:hAnsi="宋体" w:cs="宋体" w:hint="eastAsia"/>
-                <w:color w:val="000000"/>
-                <w:sz w:val="28"/>
-                <w:szCs w:val="28"/>
-              </w:rPr>
-              <w:t>年</w:t>
+              <w:t>第3年</w:t>
             </w:r>
           </w:p>
         </w:tc>

--- a/1.项目论证/美食菜谱-产品构思(王炎、张晓贇).docx
+++ b/1.项目论证/美食菜谱-产品构思(王炎、张晓贇).docx
@@ -2241,10 +2241,7 @@
         <w:t>平米以内的固定办公场地，五套办公桌椅，单独存放服务器所需的场地，服务器存放需要的设施；</w:t>
       </w:r>
     </w:p>
-    <w:p>
-      <w:bookmarkStart w:id="0" w:name="_GoBack"/>
-      <w:bookmarkEnd w:id="0"/>
-    </w:p>
+    <w:p/>
     <w:p/>
     <w:p>
       <w:pPr>
@@ -3569,6 +3566,383 @@
                 <w:lang w:val="en-US" w:eastAsia="zh-CN"/>
               </w:rPr>
               <w:t>质量风险</w:t>
+            </w:r>
+          </w:p>
+        </w:tc>
+      </w:tr>
+      <w:tr>
+        <w:tblPrEx>
+          <w:tblBorders>
+            <w:top w:val="single" w:color="auto" w:sz="4" w:space="0"/>
+            <w:left w:val="single" w:color="auto" w:sz="4" w:space="0"/>
+            <w:bottom w:val="single" w:color="auto" w:sz="4" w:space="0"/>
+            <w:right w:val="single" w:color="auto" w:sz="4" w:space="0"/>
+            <w:insideH w:val="single" w:color="auto" w:sz="4" w:space="0"/>
+            <w:insideV w:val="single" w:color="auto" w:sz="4" w:space="0"/>
+          </w:tblBorders>
+          <w:tblLayout w:type="fixed"/>
+          <w:tblCellMar>
+            <w:top w:w="0" w:type="dxa"/>
+            <w:left w:w="108" w:type="dxa"/>
+            <w:bottom w:w="0" w:type="dxa"/>
+            <w:right w:w="108" w:type="dxa"/>
+          </w:tblCellMar>
+        </w:tblPrEx>
+        <w:trPr>
+          <w:trHeight w:val="687" w:hRule="atLeast"/>
+        </w:trPr>
+        <w:tc>
+          <w:tcPr>
+            <w:tcW w:w="989" w:type="dxa"/>
+            <w:vAlign w:val="top"/>
+          </w:tcPr>
+          <w:p>
+            <w:pPr>
+              <w:jc w:val="both"/>
+              <w:rPr>
+                <w:rFonts w:hint="eastAsia"/>
+                <w:vertAlign w:val="baseline"/>
+                <w:lang w:val="en-US" w:eastAsia="zh-CN"/>
+              </w:rPr>
+            </w:pPr>
+            <w:r>
+              <w:rPr>
+                <w:rFonts w:hint="eastAsia"/>
+                <w:vertAlign w:val="baseline"/>
+                <w:lang w:val="en-US" w:eastAsia="zh-CN"/>
+              </w:rPr>
+              <w:t>R11</w:t>
+            </w:r>
+          </w:p>
+        </w:tc>
+        <w:tc>
+          <w:tcPr>
+            <w:tcW w:w="2213" w:type="dxa"/>
+            <w:vAlign w:val="top"/>
+          </w:tcPr>
+          <w:p>
+            <w:pPr>
+              <w:jc w:val="both"/>
+              <w:rPr>
+                <w:rFonts w:hint="eastAsia"/>
+                <w:vertAlign w:val="baseline"/>
+                <w:lang w:val="en-US" w:eastAsia="zh-CN"/>
+              </w:rPr>
+            </w:pPr>
+            <w:r>
+              <w:rPr>
+                <w:rFonts w:hint="eastAsia" w:hAnsi="宋体"/>
+                <w:bCs/>
+                <w:color w:val="000000"/>
+                <w:szCs w:val="21"/>
+              </w:rPr>
+              <w:t>网红、自媒体认可度不高</w:t>
+            </w:r>
+          </w:p>
+        </w:tc>
+        <w:tc>
+          <w:tcPr>
+            <w:tcW w:w="4170" w:type="dxa"/>
+            <w:vAlign w:val="top"/>
+          </w:tcPr>
+          <w:p>
+            <w:pPr>
+              <w:jc w:val="both"/>
+              <w:rPr>
+                <w:rFonts w:hint="eastAsia" w:hAnsi="宋体"/>
+                <w:bCs/>
+                <w:szCs w:val="21"/>
+                <w:lang w:val="en-US" w:eastAsia="zh-CN"/>
+              </w:rPr>
+            </w:pPr>
+            <w:r>
+              <w:rPr>
+                <w:rFonts w:hint="eastAsia" w:hAnsi="宋体"/>
+                <w:bCs/>
+                <w:color w:val="000000"/>
+                <w:szCs w:val="21"/>
+                <w:lang w:val="en-US" w:eastAsia="zh-CN"/>
+              </w:rPr>
+              <w:t>该</w:t>
+            </w:r>
+            <w:r>
+              <w:rPr>
+                <w:rFonts w:hint="eastAsia" w:hAnsi="宋体"/>
+                <w:bCs/>
+                <w:color w:val="000000"/>
+                <w:szCs w:val="21"/>
+              </w:rPr>
+              <w:t>产品的用户普遍年龄较大，网红、自媒体发布视频会觉得效果不好，与其他有相同功能的软件相比，使用该产品发布的视频内容太狭窄。</w:t>
+            </w:r>
+          </w:p>
+        </w:tc>
+        <w:tc>
+          <w:tcPr>
+            <w:tcW w:w="1725" w:type="dxa"/>
+            <w:vAlign w:val="top"/>
+          </w:tcPr>
+          <w:p>
+            <w:pPr>
+              <w:jc w:val="both"/>
+              <w:rPr>
+                <w:rFonts w:hint="eastAsia"/>
+                <w:vertAlign w:val="baseline"/>
+                <w:lang w:val="en-US" w:eastAsia="zh-CN"/>
+              </w:rPr>
+            </w:pPr>
+            <w:r>
+              <w:rPr>
+                <w:rFonts w:hint="eastAsia" w:hAnsi="宋体"/>
+                <w:bCs/>
+                <w:color w:val="000000"/>
+                <w:szCs w:val="21"/>
+              </w:rPr>
+              <w:t>商业风险</w:t>
+            </w:r>
+          </w:p>
+        </w:tc>
+      </w:tr>
+      <w:tr>
+        <w:tblPrEx>
+          <w:tblBorders>
+            <w:top w:val="single" w:color="auto" w:sz="4" w:space="0"/>
+            <w:left w:val="single" w:color="auto" w:sz="4" w:space="0"/>
+            <w:bottom w:val="single" w:color="auto" w:sz="4" w:space="0"/>
+            <w:right w:val="single" w:color="auto" w:sz="4" w:space="0"/>
+            <w:insideH w:val="single" w:color="auto" w:sz="4" w:space="0"/>
+            <w:insideV w:val="single" w:color="auto" w:sz="4" w:space="0"/>
+          </w:tblBorders>
+          <w:tblLayout w:type="fixed"/>
+          <w:tblCellMar>
+            <w:top w:w="0" w:type="dxa"/>
+            <w:left w:w="108" w:type="dxa"/>
+            <w:bottom w:w="0" w:type="dxa"/>
+            <w:right w:w="108" w:type="dxa"/>
+          </w:tblCellMar>
+        </w:tblPrEx>
+        <w:trPr>
+          <w:trHeight w:val="687" w:hRule="atLeast"/>
+        </w:trPr>
+        <w:tc>
+          <w:tcPr>
+            <w:tcW w:w="989" w:type="dxa"/>
+            <w:vAlign w:val="top"/>
+          </w:tcPr>
+          <w:p>
+            <w:pPr>
+              <w:jc w:val="both"/>
+              <w:rPr>
+                <w:rFonts w:hint="eastAsia"/>
+                <w:vertAlign w:val="baseline"/>
+                <w:lang w:val="en-US" w:eastAsia="zh-CN"/>
+              </w:rPr>
+            </w:pPr>
+            <w:r>
+              <w:rPr>
+                <w:rFonts w:hint="eastAsia"/>
+                <w:vertAlign w:val="baseline"/>
+                <w:lang w:val="en-US" w:eastAsia="zh-CN"/>
+              </w:rPr>
+              <w:t>R12</w:t>
+            </w:r>
+          </w:p>
+        </w:tc>
+        <w:tc>
+          <w:tcPr>
+            <w:tcW w:w="2213" w:type="dxa"/>
+            <w:vAlign w:val="top"/>
+          </w:tcPr>
+          <w:p>
+            <w:pPr>
+              <w:jc w:val="both"/>
+              <w:rPr>
+                <w:rFonts w:hint="eastAsia"/>
+                <w:vertAlign w:val="baseline"/>
+                <w:lang w:val="en-US" w:eastAsia="zh-CN"/>
+              </w:rPr>
+            </w:pPr>
+            <w:r>
+              <w:rPr>
+                <w:rFonts w:hint="eastAsia" w:ascii="Calibri" w:hAnsi="Calibri"/>
+              </w:rPr>
+              <w:t>不能快速盈利</w:t>
+            </w:r>
+          </w:p>
+        </w:tc>
+        <w:tc>
+          <w:tcPr>
+            <w:tcW w:w="4170" w:type="dxa"/>
+            <w:vAlign w:val="top"/>
+          </w:tcPr>
+          <w:p>
+            <w:pPr>
+              <w:jc w:val="both"/>
+              <w:rPr>
+                <w:rFonts w:hint="eastAsia" w:hAnsi="宋体"/>
+                <w:bCs/>
+                <w:szCs w:val="21"/>
+                <w:lang w:val="en-US" w:eastAsia="zh-CN"/>
+              </w:rPr>
+            </w:pPr>
+            <w:r>
+              <w:rPr>
+                <w:rFonts w:hint="eastAsia" w:hAnsi="宋体"/>
+                <w:bCs/>
+                <w:szCs w:val="21"/>
+              </w:rPr>
+              <w:t>软件发布初期，推广较少，使用人数较少，导致软件不能盈利</w:t>
+            </w:r>
+          </w:p>
+        </w:tc>
+        <w:tc>
+          <w:tcPr>
+            <w:tcW w:w="1725" w:type="dxa"/>
+            <w:vAlign w:val="top"/>
+          </w:tcPr>
+          <w:p>
+            <w:pPr>
+              <w:jc w:val="both"/>
+              <w:rPr>
+                <w:rFonts w:hint="eastAsia"/>
+                <w:vertAlign w:val="baseline"/>
+                <w:lang w:val="en-US" w:eastAsia="zh-CN"/>
+              </w:rPr>
+            </w:pPr>
+            <w:r>
+              <w:rPr>
+                <w:rFonts w:hint="eastAsia" w:hAnsi="宋体"/>
+                <w:bCs/>
+                <w:szCs w:val="21"/>
+              </w:rPr>
+              <w:t>商业风险</w:t>
+            </w:r>
+          </w:p>
+        </w:tc>
+      </w:tr>
+      <w:tr>
+        <w:tblPrEx>
+          <w:tblBorders>
+            <w:top w:val="single" w:color="auto" w:sz="4" w:space="0"/>
+            <w:left w:val="single" w:color="auto" w:sz="4" w:space="0"/>
+            <w:bottom w:val="single" w:color="auto" w:sz="4" w:space="0"/>
+            <w:right w:val="single" w:color="auto" w:sz="4" w:space="0"/>
+            <w:insideH w:val="single" w:color="auto" w:sz="4" w:space="0"/>
+            <w:insideV w:val="single" w:color="auto" w:sz="4" w:space="0"/>
+          </w:tblBorders>
+          <w:tblLayout w:type="fixed"/>
+          <w:tblCellMar>
+            <w:top w:w="0" w:type="dxa"/>
+            <w:left w:w="108" w:type="dxa"/>
+            <w:bottom w:w="0" w:type="dxa"/>
+            <w:right w:w="108" w:type="dxa"/>
+          </w:tblCellMar>
+        </w:tblPrEx>
+        <w:trPr>
+          <w:trHeight w:val="687" w:hRule="atLeast"/>
+        </w:trPr>
+        <w:tc>
+          <w:tcPr>
+            <w:tcW w:w="989" w:type="dxa"/>
+            <w:vAlign w:val="top"/>
+          </w:tcPr>
+          <w:p>
+            <w:pPr>
+              <w:jc w:val="both"/>
+              <w:rPr>
+                <w:rFonts w:hint="eastAsia"/>
+                <w:vertAlign w:val="baseline"/>
+                <w:lang w:val="en-US" w:eastAsia="zh-CN"/>
+              </w:rPr>
+            </w:pPr>
+            <w:r>
+              <w:rPr>
+                <w:rFonts w:hint="eastAsia"/>
+                <w:vertAlign w:val="baseline"/>
+                <w:lang w:val="en-US" w:eastAsia="zh-CN"/>
+              </w:rPr>
+              <w:t>R13</w:t>
+            </w:r>
+          </w:p>
+        </w:tc>
+        <w:tc>
+          <w:tcPr>
+            <w:tcW w:w="2213" w:type="dxa"/>
+            <w:vAlign w:val="top"/>
+          </w:tcPr>
+          <w:p>
+            <w:pPr>
+              <w:jc w:val="both"/>
+              <w:rPr>
+                <w:rFonts w:hint="eastAsia"/>
+                <w:vertAlign w:val="baseline"/>
+                <w:lang w:val="en-US" w:eastAsia="zh-CN"/>
+              </w:rPr>
+            </w:pPr>
+            <w:r>
+              <w:rPr>
+                <w:rFonts w:hint="eastAsia" w:ascii="Calibri" w:hAnsi="Calibri"/>
+              </w:rPr>
+              <w:t>各年龄层对该软件的使用熟练度不同</w:t>
+            </w:r>
+          </w:p>
+        </w:tc>
+        <w:tc>
+          <w:tcPr>
+            <w:tcW w:w="4170" w:type="dxa"/>
+            <w:vAlign w:val="top"/>
+          </w:tcPr>
+          <w:p>
+            <w:pPr>
+              <w:jc w:val="both"/>
+              <w:rPr>
+                <w:rFonts w:hint="eastAsia" w:hAnsi="宋体"/>
+                <w:bCs/>
+                <w:szCs w:val="21"/>
+                <w:lang w:val="en-US" w:eastAsia="zh-CN"/>
+              </w:rPr>
+            </w:pPr>
+            <w:r>
+              <w:rPr>
+                <w:rFonts w:hint="eastAsia" w:hAnsi="宋体"/>
+                <w:bCs/>
+                <w:szCs w:val="21"/>
+              </w:rPr>
+              <w:t>不同年龄的用户对电子产品的</w:t>
+            </w:r>
+            <w:bookmarkStart w:id="0" w:name="_GoBack"/>
+            <w:bookmarkEnd w:id="0"/>
+            <w:r>
+              <w:rPr>
+                <w:rFonts w:hint="eastAsia" w:hAnsi="宋体"/>
+                <w:bCs/>
+                <w:szCs w:val="21"/>
+              </w:rPr>
+              <w:t>熟练使用不同，所以会有一部分用户，对该软件产生一定的不满意</w:t>
+            </w:r>
+          </w:p>
+        </w:tc>
+        <w:tc>
+          <w:tcPr>
+            <w:tcW w:w="1725" w:type="dxa"/>
+            <w:vAlign w:val="top"/>
+          </w:tcPr>
+          <w:p>
+            <w:pPr>
+              <w:jc w:val="both"/>
+              <w:rPr>
+                <w:rFonts w:hint="eastAsia"/>
+                <w:vertAlign w:val="baseline"/>
+                <w:lang w:val="en-US" w:eastAsia="zh-CN"/>
+              </w:rPr>
+            </w:pPr>
+            <w:r>
+              <w:rPr>
+                <w:rFonts w:hint="eastAsia" w:hAnsi="宋体"/>
+                <w:bCs/>
+                <w:szCs w:val="21"/>
+                <w:lang w:val="en-US" w:eastAsia="zh-CN"/>
+              </w:rPr>
+              <w:t>用户风险</w:t>
             </w:r>
           </w:p>
         </w:tc>

--- a/1.项目论证/美食菜谱-产品构思(王炎、张晓贇).docx
+++ b/1.项目论证/美食菜谱-产品构思(王炎、张晓贇).docx
@@ -3907,17 +3907,7 @@
                 <w:bCs/>
                 <w:szCs w:val="21"/>
               </w:rPr>
-              <w:t>不同年龄的用户对电子产品的</w:t>
-            </w:r>
-            <w:bookmarkStart w:id="0" w:name="_GoBack"/>
-            <w:bookmarkEnd w:id="0"/>
-            <w:r>
-              <w:rPr>
-                <w:rFonts w:hint="eastAsia" w:hAnsi="宋体"/>
-                <w:bCs/>
-                <w:szCs w:val="21"/>
-              </w:rPr>
-              <w:t>熟练使用不同，所以会有一部分用户，对该软件产生一定的不满意</w:t>
+              <w:t>不同年龄的用户对电子产品的熟练使用不同，所以会有一部分用户，对该软件产生一定的不满意</w:t>
             </w:r>
           </w:p>
         </w:tc>
@@ -4069,7 +4059,41 @@
           <w:sz w:val="28"/>
           <w:szCs w:val="28"/>
         </w:rPr>
-        <w:t>收益假设第一年为10万，第2年为30万，第3年为60万，第4年为100万，第5年为150万；</w:t>
+        <w:t>收益假设第一年为10万，第2年为30万，第3年为60万，第4年为1</w:t>
+      </w:r>
+      <w:r>
+        <w:rPr>
+          <w:rFonts w:hint="eastAsia" w:ascii="仿宋_GB2312" w:eastAsia="仿宋_GB2312"/>
+          <w:sz w:val="28"/>
+          <w:szCs w:val="28"/>
+          <w:lang w:val="en-US" w:eastAsia="zh-CN"/>
+        </w:rPr>
+        <w:t>2</w:t>
+      </w:r>
+      <w:r>
+        <w:rPr>
+          <w:rFonts w:hint="eastAsia" w:ascii="仿宋_GB2312" w:eastAsia="仿宋_GB2312"/>
+          <w:sz w:val="28"/>
+          <w:szCs w:val="28"/>
+        </w:rPr>
+        <w:t>0万，第5年为</w:t>
+      </w:r>
+      <w:r>
+        <w:rPr>
+          <w:rFonts w:hint="eastAsia" w:ascii="仿宋_GB2312" w:eastAsia="仿宋_GB2312"/>
+          <w:sz w:val="28"/>
+          <w:szCs w:val="28"/>
+          <w:lang w:val="en-US" w:eastAsia="zh-CN"/>
+        </w:rPr>
+        <w:t>24</w:t>
+      </w:r>
+      <w:r>
+        <w:rPr>
+          <w:rFonts w:hint="eastAsia" w:ascii="仿宋_GB2312" w:eastAsia="仿宋_GB2312"/>
+          <w:sz w:val="28"/>
+          <w:szCs w:val="28"/>
+        </w:rPr>
+        <w:t>0万；</w:t>
       </w:r>
     </w:p>
     <w:tbl>
@@ -6320,7 +6344,26 @@
                 <w:sz w:val="28"/>
                 <w:szCs w:val="28"/>
               </w:rPr>
-              <w:t>1000000</w:t>
+              <w:t>1</w:t>
+            </w:r>
+            <w:r>
+              <w:rPr>
+                <w:rFonts w:hint="eastAsia" w:ascii="仿宋_GB2312" w:hAnsi="宋体" w:eastAsia="仿宋_GB2312" w:cs="宋体"/>
+                <w:color w:val="000000"/>
+                <w:sz w:val="28"/>
+                <w:szCs w:val="28"/>
+                <w:lang w:val="en-US" w:eastAsia="zh-CN"/>
+              </w:rPr>
+              <w:t>2</w:t>
+            </w:r>
+            <w:r>
+              <w:rPr>
+                <w:rFonts w:hint="eastAsia" w:ascii="仿宋_GB2312" w:hAnsi="宋体" w:eastAsia="仿宋_GB2312" w:cs="宋体"/>
+                <w:color w:val="000000"/>
+                <w:sz w:val="28"/>
+                <w:szCs w:val="28"/>
+              </w:rPr>
+              <w:t>00000</w:t>
             </w:r>
           </w:p>
         </w:tc>
@@ -6354,8 +6397,18 @@
                 <w:color w:val="000000"/>
                 <w:sz w:val="28"/>
                 <w:szCs w:val="28"/>
-              </w:rPr>
-              <w:t>1500000</w:t>
+                <w:lang w:val="en-US" w:eastAsia="zh-CN"/>
+              </w:rPr>
+              <w:t>24</w:t>
+            </w:r>
+            <w:r>
+              <w:rPr>
+                <w:rFonts w:hint="eastAsia" w:ascii="仿宋_GB2312" w:hAnsi="宋体" w:eastAsia="仿宋_GB2312" w:cs="宋体"/>
+                <w:color w:val="000000"/>
+                <w:sz w:val="28"/>
+                <w:szCs w:val="28"/>
+              </w:rPr>
+              <w:t>00000</w:t>
             </w:r>
           </w:p>
         </w:tc>
@@ -6833,8 +6886,18 @@
                 <w:color w:val="000000"/>
                 <w:sz w:val="28"/>
                 <w:szCs w:val="28"/>
-              </w:rPr>
-              <w:t>680000</w:t>
+                <w:lang w:val="en-US" w:eastAsia="zh-CN"/>
+              </w:rPr>
+              <w:t>816</w:t>
+            </w:r>
+            <w:r>
+              <w:rPr>
+                <w:rFonts w:hint="eastAsia" w:ascii="仿宋_GB2312" w:hAnsi="宋体" w:eastAsia="仿宋_GB2312" w:cs="宋体"/>
+                <w:color w:val="000000"/>
+                <w:sz w:val="28"/>
+                <w:szCs w:val="28"/>
+              </w:rPr>
+              <w:t>000</w:t>
             </w:r>
           </w:p>
         </w:tc>
@@ -6868,8 +6931,18 @@
                 <w:color w:val="000000"/>
                 <w:sz w:val="28"/>
                 <w:szCs w:val="28"/>
-              </w:rPr>
-              <w:t>930000</w:t>
+                <w:lang w:val="en-US" w:eastAsia="zh-CN"/>
+              </w:rPr>
+              <w:t>1488</w:t>
+            </w:r>
+            <w:r>
+              <w:rPr>
+                <w:rFonts w:hint="eastAsia" w:ascii="仿宋_GB2312" w:hAnsi="宋体" w:eastAsia="仿宋_GB2312" w:cs="宋体"/>
+                <w:color w:val="000000"/>
+                <w:sz w:val="28"/>
+                <w:szCs w:val="28"/>
+              </w:rPr>
+              <w:t>000</w:t>
             </w:r>
           </w:p>
         </w:tc>
@@ -6903,8 +6976,18 @@
                 <w:color w:val="000000"/>
                 <w:sz w:val="28"/>
                 <w:szCs w:val="28"/>
-              </w:rPr>
-              <w:t>2400000</w:t>
+                <w:lang w:val="en-US" w:eastAsia="zh-CN"/>
+              </w:rPr>
+              <w:t>3094</w:t>
+            </w:r>
+            <w:r>
+              <w:rPr>
+                <w:rFonts w:hint="eastAsia" w:ascii="仿宋_GB2312" w:hAnsi="宋体" w:eastAsia="仿宋_GB2312" w:cs="宋体"/>
+                <w:color w:val="000000"/>
+                <w:sz w:val="28"/>
+                <w:szCs w:val="28"/>
+              </w:rPr>
+              <w:t>000</w:t>
             </w:r>
           </w:p>
         </w:tc>
@@ -7092,7 +7175,26 @@
                 <w:sz w:val="28"/>
                 <w:szCs w:val="28"/>
               </w:rPr>
-              <w:t>1470000</w:t>
+              <w:t>1</w:t>
+            </w:r>
+            <w:r>
+              <w:rPr>
+                <w:rFonts w:hint="eastAsia" w:ascii="仿宋_GB2312" w:hAnsi="宋体" w:eastAsia="仿宋_GB2312" w:cs="宋体"/>
+                <w:color w:val="000000"/>
+                <w:sz w:val="28"/>
+                <w:szCs w:val="28"/>
+                <w:lang w:val="en-US" w:eastAsia="zh-CN"/>
+              </w:rPr>
+              <w:t>606</w:t>
+            </w:r>
+            <w:r>
+              <w:rPr>
+                <w:rFonts w:hint="eastAsia" w:ascii="仿宋_GB2312" w:hAnsi="宋体" w:eastAsia="仿宋_GB2312" w:cs="宋体"/>
+                <w:color w:val="000000"/>
+                <w:sz w:val="28"/>
+                <w:szCs w:val="28"/>
+              </w:rPr>
+              <w:t>000</w:t>
             </w:r>
           </w:p>
         </w:tc>
@@ -7126,8 +7228,18 @@
                 <w:color w:val="000000"/>
                 <w:sz w:val="28"/>
                 <w:szCs w:val="28"/>
-              </w:rPr>
-              <w:t>2400000</w:t>
+                <w:lang w:val="en-US" w:eastAsia="zh-CN"/>
+              </w:rPr>
+              <w:t>3094</w:t>
+            </w:r>
+            <w:r>
+              <w:rPr>
+                <w:rFonts w:hint="eastAsia" w:ascii="仿宋_GB2312" w:hAnsi="宋体" w:eastAsia="仿宋_GB2312" w:cs="宋体"/>
+                <w:color w:val="000000"/>
+                <w:sz w:val="28"/>
+                <w:szCs w:val="28"/>
+              </w:rPr>
+              <w:t>000</w:t>
             </w:r>
           </w:p>
         </w:tc>
@@ -7600,8 +7712,18 @@
                 <w:color w:val="000000"/>
                 <w:sz w:val="28"/>
                 <w:szCs w:val="28"/>
-              </w:rPr>
-              <w:t>544000</w:t>
+                <w:lang w:val="en-US" w:eastAsia="zh-CN"/>
+              </w:rPr>
+              <w:t>680</w:t>
+            </w:r>
+            <w:r>
+              <w:rPr>
+                <w:rFonts w:hint="eastAsia" w:ascii="仿宋_GB2312" w:hAnsi="宋体" w:eastAsia="仿宋_GB2312" w:cs="宋体"/>
+                <w:color w:val="000000"/>
+                <w:sz w:val="28"/>
+                <w:szCs w:val="28"/>
+              </w:rPr>
+              <w:t>000</w:t>
             </w:r>
           </w:p>
         </w:tc>
@@ -7635,8 +7757,18 @@
                 <w:color w:val="000000"/>
                 <w:sz w:val="28"/>
                 <w:szCs w:val="28"/>
-              </w:rPr>
-              <w:t>806000</w:t>
+                <w:lang w:val="en-US" w:eastAsia="zh-CN"/>
+              </w:rPr>
+              <w:t>1364</w:t>
+            </w:r>
+            <w:r>
+              <w:rPr>
+                <w:rFonts w:hint="eastAsia" w:ascii="仿宋_GB2312" w:hAnsi="宋体" w:eastAsia="仿宋_GB2312" w:cs="宋体"/>
+                <w:color w:val="000000"/>
+                <w:sz w:val="28"/>
+                <w:szCs w:val="28"/>
+              </w:rPr>
+              <w:t>000</w:t>
             </w:r>
           </w:p>
         </w:tc>
@@ -7670,8 +7802,18 @@
                 <w:color w:val="000000"/>
                 <w:sz w:val="28"/>
                 <w:szCs w:val="28"/>
-              </w:rPr>
-              <w:t>1463640</w:t>
+                <w:lang w:val="en-US" w:eastAsia="zh-CN"/>
+              </w:rPr>
+              <w:t>2157</w:t>
+            </w:r>
+            <w:r>
+              <w:rPr>
+                <w:rFonts w:hint="eastAsia" w:ascii="仿宋_GB2312" w:hAnsi="宋体" w:eastAsia="仿宋_GB2312" w:cs="宋体"/>
+                <w:color w:val="000000"/>
+                <w:sz w:val="28"/>
+                <w:szCs w:val="28"/>
+              </w:rPr>
+              <w:t>640</w:t>
             </w:r>
           </w:p>
         </w:tc>
@@ -7858,8 +8000,18 @@
                 <w:color w:val="000000"/>
                 <w:sz w:val="28"/>
                 <w:szCs w:val="28"/>
-              </w:rPr>
-              <w:t>657640</w:t>
+                <w:lang w:val="en-US" w:eastAsia="zh-CN"/>
+              </w:rPr>
+              <w:t>793</w:t>
+            </w:r>
+            <w:r>
+              <w:rPr>
+                <w:rFonts w:hint="eastAsia" w:ascii="仿宋_GB2312" w:hAnsi="宋体" w:eastAsia="仿宋_GB2312" w:cs="宋体"/>
+                <w:color w:val="000000"/>
+                <w:sz w:val="28"/>
+                <w:szCs w:val="28"/>
+              </w:rPr>
+              <w:t>640</w:t>
             </w:r>
           </w:p>
         </w:tc>
@@ -7893,8 +8045,18 @@
                 <w:color w:val="000000"/>
                 <w:sz w:val="28"/>
                 <w:szCs w:val="28"/>
-              </w:rPr>
-              <w:t>1463640</w:t>
+                <w:lang w:val="en-US" w:eastAsia="zh-CN"/>
+              </w:rPr>
+              <w:t>2157</w:t>
+            </w:r>
+            <w:r>
+              <w:rPr>
+                <w:rFonts w:hint="eastAsia" w:ascii="仿宋_GB2312" w:hAnsi="宋体" w:eastAsia="仿宋_GB2312" w:cs="宋体"/>
+                <w:color w:val="000000"/>
+                <w:sz w:val="28"/>
+                <w:szCs w:val="28"/>
+              </w:rPr>
+              <w:t>640</w:t>
             </w:r>
           </w:p>
         </w:tc>
@@ -8515,8 +8677,20 @@
                 <w:color w:val="000000"/>
                 <w:sz w:val="28"/>
                 <w:szCs w:val="28"/>
-              </w:rPr>
-              <w:t>156%</w:t>
+                <w:lang w:val="en-US" w:eastAsia="zh-CN"/>
+              </w:rPr>
+              <w:t>230</w:t>
+            </w:r>
+            <w:bookmarkStart w:id="0" w:name="_GoBack"/>
+            <w:bookmarkEnd w:id="0"/>
+            <w:r>
+              <w:rPr>
+                <w:rFonts w:hint="eastAsia" w:ascii="仿宋_GB2312" w:hAnsi="宋体" w:eastAsia="仿宋_GB2312" w:cs="宋体"/>
+                <w:color w:val="000000"/>
+                <w:sz w:val="28"/>
+                <w:szCs w:val="28"/>
+              </w:rPr>
+              <w:t>%</w:t>
             </w:r>
           </w:p>
         </w:tc>
@@ -9905,6 +10079,7 @@
     <w:name w:val="标题 2 字符"/>
     <w:basedOn w:val="6"/>
     <w:link w:val="3"/>
+    <w:qFormat/>
     <w:uiPriority w:val="9"/>
     <w:rPr>
       <w:rFonts w:asciiTheme="majorHAnsi" w:hAnsiTheme="majorHAnsi" w:eastAsiaTheme="majorEastAsia" w:cstheme="majorBidi"/>
